--- a/assets/release_pre.docx
+++ b/assets/release_pre.docx
@@ -74,6 +74,7 @@
         </w:rPr>
         <w:t xml:space="preserve"> </w:t>
       </w:r>
+      <w:proofErr w:type="gramStart"/>
       <w:r>
         <w:rPr>
           <w:rFonts w:ascii="Poppins" w:hAnsi="Poppins" w:cs="Poppins"/>
@@ -83,6 +84,7 @@
         </w:rPr>
         <w:t>ID:-</w:t>
       </w:r>
+      <w:proofErr w:type="gramEnd"/>
       <w:r>
         <w:rPr>
           <w:rFonts w:ascii="Poppins" w:hAnsi="Poppins" w:cs="Poppins"/>
@@ -100,7 +102,27 @@
           <w:sz w:val="24"/>
           <w:szCs w:val="20"/>
         </w:rPr>
-        <w:t>{{emi}}</w:t>
+        <w:t>{{</w:t>
+      </w:r>
+      <w:proofErr w:type="spellStart"/>
+      <w:r>
+        <w:rPr>
+          <w:rFonts w:ascii="Poppins" w:hAnsi="Poppins" w:cs="Poppins"/>
+          <w:b/>
+          <w:sz w:val="24"/>
+          <w:szCs w:val="20"/>
+        </w:rPr>
+        <w:t>emi</w:t>
+      </w:r>
+      <w:proofErr w:type="spellEnd"/>
+      <w:r>
+        <w:rPr>
+          <w:rFonts w:ascii="Poppins" w:hAnsi="Poppins" w:cs="Poppins"/>
+          <w:b/>
+          <w:sz w:val="24"/>
+          <w:szCs w:val="20"/>
+        </w:rPr>
+        <w:t>}}</w:t>
       </w:r>
     </w:p>
     <w:p>
@@ -343,6 +365,7 @@
         </w:rPr>
         <w:t xml:space="preserve"> </w:t>
       </w:r>
+      <w:proofErr w:type="spellStart"/>
       <w:r>
         <w:rPr>
           <w:rFonts w:ascii="Poppins" w:hAnsi="Poppins" w:cs="Poppins"/>
@@ -355,7 +378,15 @@
           <w:rFonts w:ascii="Poppins" w:hAnsi="Poppins" w:cs="Poppins"/>
           <w:b/>
         </w:rPr>
-        <w:t>cesion Staffing</w:t>
+        <w:t>cesion</w:t>
+      </w:r>
+      <w:proofErr w:type="spellEnd"/>
+      <w:r>
+        <w:rPr>
+          <w:rFonts w:ascii="Poppins" w:hAnsi="Poppins" w:cs="Poppins"/>
+          <w:b/>
+        </w:rPr>
+        <w:t xml:space="preserve"> Staffing</w:t>
       </w:r>
       <w:r>
         <w:rPr>
@@ -382,7 +413,21 @@
         <w:rPr>
           <w:rFonts w:ascii="Poppins" w:hAnsi="Poppins" w:cs="Poppins"/>
         </w:rPr>
-        <w:t xml:space="preserve">{{jdate}} </w:t>
+        <w:t>{{</w:t>
+      </w:r>
+      <w:proofErr w:type="spellStart"/>
+      <w:r>
+        <w:rPr>
+          <w:rFonts w:ascii="Poppins" w:hAnsi="Poppins" w:cs="Poppins"/>
+        </w:rPr>
+        <w:t>jdate</w:t>
+      </w:r>
+      <w:proofErr w:type="spellEnd"/>
+      <w:r>
+        <w:rPr>
+          <w:rFonts w:ascii="Poppins" w:hAnsi="Poppins" w:cs="Poppins"/>
+        </w:rPr>
+        <w:t xml:space="preserve">}} </w:t>
       </w:r>
       <w:r>
         <w:rPr>
@@ -401,7 +446,21 @@
         <w:rPr>
           <w:rFonts w:ascii="Poppins" w:hAnsi="Poppins" w:cs="Poppins"/>
         </w:rPr>
-        <w:t>{{rdate}}</w:t>
+        <w:t>{{</w:t>
+      </w:r>
+      <w:proofErr w:type="spellStart"/>
+      <w:r>
+        <w:rPr>
+          <w:rFonts w:ascii="Poppins" w:hAnsi="Poppins" w:cs="Poppins"/>
+        </w:rPr>
+        <w:t>rdate</w:t>
+      </w:r>
+      <w:proofErr w:type="spellEnd"/>
+      <w:r>
+        <w:rPr>
+          <w:rFonts w:ascii="Poppins" w:hAnsi="Poppins" w:cs="Poppins"/>
+        </w:rPr>
+        <w:t>}}</w:t>
       </w:r>
     </w:p>
     <w:p>
@@ -414,21 +473,9 @@
       <w:r>
         <w:rPr>
           <w:rFonts w:ascii="Poppins" w:hAnsi="Poppins" w:cs="Poppins"/>
-        </w:rPr>
-        <w:t>The</w:t>
-      </w:r>
-      <w:r>
-        <w:rPr>
-          <w:rFonts w:ascii="Poppins" w:hAnsi="Poppins" w:cs="Poppins"/>
-          <w:spacing w:val="-16"/>
-        </w:rPr>
-        <w:t xml:space="preserve"> </w:t>
-      </w:r>
-      <w:r>
-        <w:rPr>
-          <w:rFonts w:ascii="Poppins" w:hAnsi="Poppins" w:cs="Poppins"/>
-        </w:rPr>
-        <w:t>designation</w:t>
+          <w:lang w:val="en-IN"/>
+        </w:rPr>
+        <w:t>The individual's designation at the time of departure was</w:t>
       </w:r>
       <w:r>
         <w:rPr>
@@ -440,125 +487,16 @@
       <w:r>
         <w:rPr>
           <w:rFonts w:ascii="Poppins" w:hAnsi="Poppins" w:cs="Poppins"/>
-        </w:rPr>
-        <w:t>held</w:t>
-      </w:r>
-      <w:r>
-        <w:rPr>
-          <w:rFonts w:ascii="Poppins" w:hAnsi="Poppins" w:cs="Poppins"/>
-          <w:spacing w:val="-2"/>
-        </w:rPr>
-        <w:t xml:space="preserve"> </w:t>
-      </w:r>
-      <w:r>
-        <w:rPr>
-          <w:rFonts w:ascii="Poppins" w:hAnsi="Poppins" w:cs="Poppins"/>
-        </w:rPr>
-        <w:t>by</w:t>
-      </w:r>
-      <w:r>
-        <w:rPr>
-          <w:rFonts w:ascii="Poppins" w:hAnsi="Poppins" w:cs="Poppins"/>
-          <w:spacing w:val="-15"/>
-        </w:rPr>
-        <w:t xml:space="preserve"> </w:t>
-      </w:r>
-      <w:r>
-        <w:rPr>
-          <w:rFonts w:ascii="Poppins" w:hAnsi="Poppins" w:cs="Poppins"/>
-        </w:rPr>
-        <w:t>h{{x}}</w:t>
-      </w:r>
-      <w:r>
-        <w:rPr>
-          <w:rFonts w:ascii="Poppins" w:hAnsi="Poppins" w:cs="Poppins"/>
-          <w:spacing w:val="-5"/>
-        </w:rPr>
-        <w:t xml:space="preserve"> </w:t>
-      </w:r>
-      <w:r>
-        <w:rPr>
-          <w:rFonts w:ascii="Poppins" w:hAnsi="Poppins" w:cs="Poppins"/>
-        </w:rPr>
-        <w:t>at</w:t>
-      </w:r>
-      <w:r>
-        <w:rPr>
-          <w:rFonts w:ascii="Poppins" w:hAnsi="Poppins" w:cs="Poppins"/>
-          <w:spacing w:val="-4"/>
-        </w:rPr>
-        <w:t xml:space="preserve"> </w:t>
-      </w:r>
-      <w:r>
-        <w:rPr>
-          <w:rFonts w:ascii="Poppins" w:hAnsi="Poppins" w:cs="Poppins"/>
-        </w:rPr>
-        <w:t>the</w:t>
-      </w:r>
-      <w:r>
-        <w:rPr>
-          <w:rFonts w:ascii="Poppins" w:hAnsi="Poppins" w:cs="Poppins"/>
-          <w:spacing w:val="-8"/>
-        </w:rPr>
-        <w:t xml:space="preserve"> </w:t>
-      </w:r>
-      <w:r>
-        <w:rPr>
-          <w:rFonts w:ascii="Poppins" w:hAnsi="Poppins" w:cs="Poppins"/>
-        </w:rPr>
-        <w:t>time</w:t>
-      </w:r>
-      <w:r>
-        <w:rPr>
-          <w:rFonts w:ascii="Poppins" w:hAnsi="Poppins" w:cs="Poppins"/>
-          <w:spacing w:val="-5"/>
-        </w:rPr>
-        <w:t xml:space="preserve"> </w:t>
-      </w:r>
-      <w:r>
-        <w:rPr>
-          <w:rFonts w:ascii="Poppins" w:hAnsi="Poppins" w:cs="Poppins"/>
-        </w:rPr>
-        <w:t>of</w:t>
-      </w:r>
-      <w:r>
-        <w:rPr>
-          <w:rFonts w:ascii="Poppins" w:hAnsi="Poppins" w:cs="Poppins"/>
-          <w:spacing w:val="-10"/>
-        </w:rPr>
-        <w:t xml:space="preserve"> </w:t>
-      </w:r>
-      <w:r>
-        <w:rPr>
-          <w:rFonts w:ascii="Poppins" w:hAnsi="Poppins" w:cs="Poppins"/>
-        </w:rPr>
-        <w:t>leaving</w:t>
-      </w:r>
-      <w:r>
-        <w:rPr>
-          <w:rFonts w:ascii="Poppins" w:hAnsi="Poppins" w:cs="Poppins"/>
-          <w:spacing w:val="-10"/>
-        </w:rPr>
-        <w:t xml:space="preserve"> </w:t>
-      </w:r>
-      <w:r>
-        <w:rPr>
-          <w:rFonts w:ascii="Poppins" w:hAnsi="Poppins" w:cs="Poppins"/>
-        </w:rPr>
-        <w:t>was</w:t>
-      </w:r>
-      <w:r>
-        <w:rPr>
-          <w:rFonts w:ascii="Poppins" w:hAnsi="Poppins" w:cs="Poppins"/>
-          <w:spacing w:val="-6"/>
-        </w:rPr>
-        <w:t xml:space="preserve"> </w:t>
-      </w:r>
-      <w:r>
-        <w:rPr>
-          <w:rFonts w:ascii="Poppins" w:hAnsi="Poppins" w:cs="Poppins"/>
-        </w:rPr>
-        <w:t>{{des}}.</w:t>
+          <w:b/>
+          <w:bCs/>
+        </w:rPr>
+        <w:t>{{des}}</w:t>
+      </w:r>
+      <w:r>
+        <w:rPr>
+          <w:rFonts w:ascii="Poppins" w:hAnsi="Poppins" w:cs="Poppins"/>
+        </w:rPr>
+        <w:t>.</w:t>
       </w:r>
     </w:p>
     <w:p>
@@ -2731,7 +2669,27 @@
                                 <w:sz w:val="14"/>
                                 <w:szCs w:val="14"/>
                               </w:rPr>
-                              <w:t>473, Mundet Place, Hillside,</w:t>
+                              <w:t xml:space="preserve">473, </w:t>
+                            </w:r>
+                            <w:proofErr w:type="spellStart"/>
+                            <w:r>
+                              <w:rPr>
+                                <w:rFonts w:ascii="Poppins" w:hAnsi="Poppins" w:cs="Poppins"/>
+                                <w:color w:val="FFFFFF" w:themeColor="background1"/>
+                                <w:sz w:val="14"/>
+                                <w:szCs w:val="14"/>
+                              </w:rPr>
+                              <w:t>Mundet</w:t>
+                            </w:r>
+                            <w:proofErr w:type="spellEnd"/>
+                            <w:r>
+                              <w:rPr>
+                                <w:rFonts w:ascii="Poppins" w:hAnsi="Poppins" w:cs="Poppins"/>
+                                <w:color w:val="FFFFFF" w:themeColor="background1"/>
+                                <w:sz w:val="14"/>
+                                <w:szCs w:val="14"/>
+                              </w:rPr>
+                              <w:t xml:space="preserve"> Place, Hillside,</w:t>
                             </w:r>
                           </w:p>
                           <w:p>
@@ -2843,10 +2801,10 @@
                 <v:path o:extrusionok="f" gradientshapeok="t" o:connecttype="rect"/>
                 <o:lock v:ext="edit" aspectratio="t"/>
               </v:shapetype>
-              <v:shape id="Graphic 19" o:spid="_x0000_s1029" type="#_x0000_t75" alt="City with solid fill" style="position:absolute;left:554;top:692;width:2152;height:2451;visibility:visible;mso-wrap-style:square" o:gfxdata="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">
+              <v:shape id="Graphic 19" o:spid="_x0000_s1029" type="#_x0000_t75" alt="City with solid fill" style="position:absolute;left:554;top:692;width:2152;height:2451;visibility:visible;mso-wrap-style:square" o:gfxdata="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">
                 <v:imagedata r:id="rId5" o:title="City with solid fill"/>
               </v:shape>
-              <v:shape id="Graphic 26" o:spid="_x0000_s1030" type="#_x0000_t75" style="position:absolute;left:22548;top:831;width:1822;height:2076;visibility:visible;mso-wrap-style:square" o:gfxdata="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">
+              <v:shape id="Graphic 26" o:spid="_x0000_s1030" type="#_x0000_t75" style="position:absolute;left:22548;top:831;width:1822;height:2076;visibility:visible;mso-wrap-style:square" o:gfxdata="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">
                 <v:imagedata r:id="rId6" o:title=""/>
               </v:shape>
               <v:shapetype id="_x0000_t202" coordsize="21600,21600" o:spt="202" path="m,l,21600r21600,l21600,xe">
@@ -2898,7 +2856,27 @@
                           <w:sz w:val="14"/>
                           <w:szCs w:val="14"/>
                         </w:rPr>
-                        <w:t>473, Mundet Place, Hillside,</w:t>
+                        <w:t xml:space="preserve">473, </w:t>
+                      </w:r>
+                      <w:proofErr w:type="spellStart"/>
+                      <w:r>
+                        <w:rPr>
+                          <w:rFonts w:ascii="Poppins" w:hAnsi="Poppins" w:cs="Poppins"/>
+                          <w:color w:val="FFFFFF" w:themeColor="background1"/>
+                          <w:sz w:val="14"/>
+                          <w:szCs w:val="14"/>
+                        </w:rPr>
+                        <w:t>Mundet</w:t>
+                      </w:r>
+                      <w:proofErr w:type="spellEnd"/>
+                      <w:r>
+                        <w:rPr>
+                          <w:rFonts w:ascii="Poppins" w:hAnsi="Poppins" w:cs="Poppins"/>
+                          <w:color w:val="FFFFFF" w:themeColor="background1"/>
+                          <w:sz w:val="14"/>
+                          <w:szCs w:val="14"/>
+                        </w:rPr>
+                        <w:t xml:space="preserve"> Place, Hillside,</w:t>
                       </w:r>
                     </w:p>
                     <w:p>

--- a/assets/release_pre.docx
+++ b/assets/release_pre.docx
@@ -1,6 +1,6 @@
 
 <file path=word/document.xml><?xml version="1.0" encoding="utf-8"?>
-<w:document xmlns:wpc="http://schemas.microsoft.com/office/word/2010/wordprocessingCanvas" xmlns:cx="http://schemas.microsoft.com/office/drawing/2014/chartex" xmlns:cx1="http://schemas.microsoft.com/office/drawing/2015/9/8/chartex" xmlns:cx2="http://schemas.microsoft.com/office/drawing/2015/10/21/chartex" xmlns:cx3="http://schemas.microsoft.com/office/drawing/2016/5/9/chartex" xmlns:cx4="http://schemas.microsoft.com/office/drawing/2016/5/10/chartex" xmlns:cx5="http://schemas.microsoft.com/office/drawing/2016/5/11/chartex" xmlns:cx6="http://schemas.microsoft.com/office/drawing/2016/5/12/chartex" xmlns:cx7="http://schemas.microsoft.com/office/drawing/2016/5/13/chartex" xmlns:cx8="http://schemas.microsoft.com/office/drawing/2016/5/14/chartex" xmlns:mc="http://schemas.openxmlformats.org/markup-compatibility/2006" xmlns:aink="http://schemas.microsoft.com/office/drawing/2016/ink" xmlns:am3d="http://schemas.microsoft.com/office/drawing/2017/model3d" xmlns:o="urn:schemas-microsoft-com:office:office" xmlns:oel="http://schemas.microsoft.com/office/2019/extlst" xmlns:r="http://schemas.openxmlformats.org/officeDocument/2006/relationships" xmlns:m="http://schemas.openxmlformats.org/officeDocument/2006/math" xmlns:v="urn:schemas-microsoft-com:vml" xmlns:wp14="http://schemas.microsoft.com/office/word/2010/wordprocessingDrawing" xmlns:wp="http://schemas.openxmlformats.org/drawingml/2006/wordprocessingDrawing" xmlns:w10="urn:schemas-microsoft-com:office:word" xmlns:w="http://schemas.openxmlformats.org/wordprocessingml/2006/main" xmlns:w14="http://schemas.microsoft.com/office/word/2010/wordml" xmlns:w15="http://schemas.microsoft.com/office/word/2012/wordml" xmlns:w16cex="http://schemas.microsoft.com/office/word/2018/wordml/cex" xmlns:w16cid="http://schemas.microsoft.com/office/word/2016/wordml/cid" xmlns:w16="http://schemas.microsoft.com/office/word/2018/wordml" xmlns:w16du="http://schemas.microsoft.com/office/word/2023/wordml/word16du" xmlns:w16sdtdh="http://schemas.microsoft.com/office/word/2020/wordml/sdtdatahash" xmlns:w16se="http://schemas.microsoft.com/office/word/2015/wordml/symex" xmlns:wpg="http://schemas.microsoft.com/office/word/2010/wordprocessingGroup" xmlns:wpi="http://schemas.microsoft.com/office/word/2010/wordprocessingInk" xmlns:wne="http://schemas.microsoft.com/office/word/2006/wordml" xmlns:wps="http://schemas.microsoft.com/office/word/2010/wordprocessingShape" mc:Ignorable="w14 w15 w16se w16cid w16 w16cex w16sdtdh w16du wp14">
+<w:document xmlns:wpc="http://schemas.microsoft.com/office/word/2010/wordprocessingCanvas" xmlns:cx="http://schemas.microsoft.com/office/drawing/2014/chartex" xmlns:cx1="http://schemas.microsoft.com/office/drawing/2015/9/8/chartex" xmlns:cx2="http://schemas.microsoft.com/office/drawing/2015/10/21/chartex" xmlns:cx3="http://schemas.microsoft.com/office/drawing/2016/5/9/chartex" xmlns:cx4="http://schemas.microsoft.com/office/drawing/2016/5/10/chartex" xmlns:cx5="http://schemas.microsoft.com/office/drawing/2016/5/11/chartex" xmlns:cx6="http://schemas.microsoft.com/office/drawing/2016/5/12/chartex" xmlns:cx7="http://schemas.microsoft.com/office/drawing/2016/5/13/chartex" xmlns:cx8="http://schemas.microsoft.com/office/drawing/2016/5/14/chartex" xmlns:mc="http://schemas.openxmlformats.org/markup-compatibility/2006" xmlns:aink="http://schemas.microsoft.com/office/drawing/2016/ink" xmlns:am3d="http://schemas.microsoft.com/office/drawing/2017/model3d" xmlns:o="urn:schemas-microsoft-com:office:office" xmlns:oel="http://schemas.microsoft.com/office/2019/extlst" xmlns:r="http://schemas.openxmlformats.org/officeDocument/2006/relationships" xmlns:m="http://schemas.openxmlformats.org/officeDocument/2006/math" xmlns:v="urn:schemas-microsoft-com:vml" xmlns:wp14="http://schemas.microsoft.com/office/word/2010/wordprocessingDrawing" xmlns:wp="http://schemas.openxmlformats.org/drawingml/2006/wordprocessingDrawing" xmlns:w10="urn:schemas-microsoft-com:office:word" xmlns:w="http://schemas.openxmlformats.org/wordprocessingml/2006/main" xmlns:w14="http://schemas.microsoft.com/office/word/2010/wordml" xmlns:w15="http://schemas.microsoft.com/office/word/2012/wordml" xmlns:w16cex="http://schemas.microsoft.com/office/word/2018/wordml/cex" xmlns:w16cid="http://schemas.microsoft.com/office/word/2016/wordml/cid" xmlns:w16="http://schemas.microsoft.com/office/word/2018/wordml" xmlns:w16du="http://schemas.microsoft.com/office/word/2023/wordml/word16du" xmlns:w16sdtdh="http://schemas.microsoft.com/office/word/2020/wordml/sdtdatahash" xmlns:w16sdtfl="http://schemas.microsoft.com/office/word/2024/wordml/sdtformatlock" xmlns:w16se="http://schemas.microsoft.com/office/word/2015/wordml/symex" xmlns:wpg="http://schemas.microsoft.com/office/word/2010/wordprocessingGroup" xmlns:wpi="http://schemas.microsoft.com/office/word/2010/wordprocessingInk" xmlns:wne="http://schemas.microsoft.com/office/word/2006/wordml" xmlns:wps="http://schemas.microsoft.com/office/word/2010/wordprocessingShape" mc:Ignorable="w14 w15 w16se w16cid w16 w16cex w16sdtdh w16sdtfl w16du wp14">
   <w:body>
     <w:p/>
     <w:p>
@@ -323,8 +323,16 @@
       <w:r>
         <w:rPr>
           <w:rFonts w:ascii="Poppins" w:hAnsi="Poppins" w:cs="Poppins"/>
-        </w:rPr>
-        <w:t xml:space="preserve">{{name}} </w:t>
+          <w:b/>
+          <w:bCs/>
+        </w:rPr>
+        <w:t>{{name}}</w:t>
+      </w:r>
+      <w:r>
+        <w:rPr>
+          <w:rFonts w:ascii="Poppins" w:hAnsi="Poppins" w:cs="Poppins"/>
+        </w:rPr>
+        <w:t xml:space="preserve"> </w:t>
       </w:r>
       <w:r>
         <w:rPr>
@@ -412,6 +420,8 @@
       <w:r>
         <w:rPr>
           <w:rFonts w:ascii="Poppins" w:hAnsi="Poppins" w:cs="Poppins"/>
+          <w:b/>
+          <w:bCs/>
         </w:rPr>
         <w:t>{{</w:t>
       </w:r>
@@ -419,6 +429,8 @@
       <w:r>
         <w:rPr>
           <w:rFonts w:ascii="Poppins" w:hAnsi="Poppins" w:cs="Poppins"/>
+          <w:b/>
+          <w:bCs/>
         </w:rPr>
         <w:t>jdate</w:t>
       </w:r>
@@ -426,12 +438,16 @@
       <w:r>
         <w:rPr>
           <w:rFonts w:ascii="Poppins" w:hAnsi="Poppins" w:cs="Poppins"/>
+          <w:b/>
+          <w:bCs/>
         </w:rPr>
         <w:t xml:space="preserve">}} </w:t>
       </w:r>
       <w:r>
         <w:rPr>
           <w:rFonts w:ascii="Poppins" w:hAnsi="Poppins" w:cs="Poppins"/>
+          <w:b/>
+          <w:bCs/>
           <w:spacing w:val="-10"/>
         </w:rPr>
         <w:t>–</w:t>
@@ -439,12 +455,16 @@
       <w:r>
         <w:rPr>
           <w:rFonts w:ascii="Poppins" w:hAnsi="Poppins" w:cs="Poppins"/>
-        </w:rPr>
-        <w:t xml:space="preserve"> </w:t>
-      </w:r>
-      <w:r>
-        <w:rPr>
-          <w:rFonts w:ascii="Poppins" w:hAnsi="Poppins" w:cs="Poppins"/>
+          <w:b/>
+          <w:bCs/>
+        </w:rPr>
+        <w:t xml:space="preserve"> </w:t>
+      </w:r>
+      <w:r>
+        <w:rPr>
+          <w:rFonts w:ascii="Poppins" w:hAnsi="Poppins" w:cs="Poppins"/>
+          <w:b/>
+          <w:bCs/>
         </w:rPr>
         <w:t>{{</w:t>
       </w:r>
@@ -452,6 +472,8 @@
       <w:r>
         <w:rPr>
           <w:rFonts w:ascii="Poppins" w:hAnsi="Poppins" w:cs="Poppins"/>
+          <w:b/>
+          <w:bCs/>
         </w:rPr>
         <w:t>rdate</w:t>
       </w:r>
@@ -459,23 +481,38 @@
       <w:r>
         <w:rPr>
           <w:rFonts w:ascii="Poppins" w:hAnsi="Poppins" w:cs="Poppins"/>
+          <w:b/>
+          <w:bCs/>
         </w:rPr>
         <w:t>}}</w:t>
       </w:r>
-    </w:p>
-    <w:p>
-      <w:pPr>
-        <w:pStyle w:val="BodyText"/>
-        <w:rPr>
-          <w:rFonts w:ascii="Poppins" w:hAnsi="Poppins" w:cs="Poppins"/>
-        </w:rPr>
-      </w:pPr>
+      <w:r>
+        <w:rPr>
+          <w:rFonts w:ascii="Poppins" w:hAnsi="Poppins" w:cs="Poppins"/>
+          <w:b/>
+          <w:bCs/>
+        </w:rPr>
+        <w:t>.</w:t>
+      </w:r>
+      <w:r>
+        <w:rPr>
+          <w:rFonts w:ascii="Poppins" w:hAnsi="Poppins" w:cs="Poppins"/>
+        </w:rPr>
+        <w:t xml:space="preserve"> </w:t>
+      </w:r>
       <w:r>
         <w:rPr>
           <w:rFonts w:ascii="Poppins" w:hAnsi="Poppins" w:cs="Poppins"/>
           <w:lang w:val="en-IN"/>
         </w:rPr>
         <w:t>The individual's designation at the time of departure was</w:t>
+      </w:r>
+      <w:r>
+        <w:rPr>
+          <w:rFonts w:ascii="Poppins" w:hAnsi="Poppins" w:cs="Poppins"/>
+          <w:lang w:val="en-IN"/>
+        </w:rPr>
+        <w:t xml:space="preserve"> an</w:t>
       </w:r>
       <w:r>
         <w:rPr>
@@ -903,48 +940,10 @@
       <w:r>
         <w:rPr>
           <w:rFonts w:ascii="Poppins" w:hAnsi="Poppins" w:cs="Poppins"/>
-          <w:spacing w:val="-10"/>
-          <w:szCs w:val="20"/>
-        </w:rPr>
-        <w:t xml:space="preserve"> </w:t>
-      </w:r>
-      <w:r>
-        <w:rPr>
-          <w:rFonts w:ascii="Poppins" w:hAnsi="Poppins" w:cs="Poppins"/>
-          <w:szCs w:val="20"/>
-        </w:rPr>
-        <w:t>in</w:t>
-      </w:r>
-      <w:r>
-        <w:rPr>
-          <w:rFonts w:ascii="Poppins" w:hAnsi="Poppins" w:cs="Poppins"/>
-          <w:spacing w:val="-11"/>
-          <w:szCs w:val="20"/>
-        </w:rPr>
-        <w:t xml:space="preserve"> </w:t>
-      </w:r>
-      <w:r>
-        <w:rPr>
-          <w:rFonts w:ascii="Poppins" w:hAnsi="Poppins" w:cs="Poppins"/>
-          <w:szCs w:val="20"/>
-        </w:rPr>
-        <w:t>the</w:t>
-      </w:r>
-      <w:r>
-        <w:rPr>
-          <w:rFonts w:ascii="Poppins" w:hAnsi="Poppins" w:cs="Poppins"/>
-          <w:spacing w:val="-8"/>
-          <w:szCs w:val="20"/>
-        </w:rPr>
-        <w:t xml:space="preserve"> </w:t>
-      </w:r>
-      <w:r>
-        <w:rPr>
-          <w:rFonts w:ascii="Poppins" w:hAnsi="Poppins" w:cs="Poppins"/>
           <w:spacing w:val="-5"/>
           <w:szCs w:val="20"/>
         </w:rPr>
-        <w:t>US.</w:t>
+        <w:t>.</w:t>
       </w:r>
     </w:p>
     <w:p>
@@ -1168,21 +1167,6 @@
           <w:rFonts w:ascii="Poppins" w:hAnsi="Poppins" w:cs="Poppins"/>
           <w:szCs w:val="20"/>
         </w:rPr>
-        <w:t>global</w:t>
-      </w:r>
-      <w:r>
-        <w:rPr>
-          <w:rFonts w:ascii="Poppins" w:hAnsi="Poppins" w:cs="Poppins"/>
-          <w:spacing w:val="-16"/>
-          <w:szCs w:val="20"/>
-        </w:rPr>
-        <w:t xml:space="preserve"> </w:t>
-      </w:r>
-      <w:r>
-        <w:rPr>
-          <w:rFonts w:ascii="Poppins" w:hAnsi="Poppins" w:cs="Poppins"/>
-          <w:szCs w:val="20"/>
-        </w:rPr>
         <w:t>hiring</w:t>
       </w:r>
       <w:r>
@@ -2038,26 +2022,28 @@
         <w:rPr>
           <w:rFonts w:ascii="Poppins" w:hAnsi="Poppins" w:cs="Poppins"/>
         </w:rPr>
-        <w:t xml:space="preserve">satisfactory. We wish him the very best in </w:t>
-      </w:r>
-      <w:r>
-        <w:rPr>
-          <w:rFonts w:ascii="Poppins" w:hAnsi="Poppins" w:cs="Poppins"/>
-        </w:rPr>
-        <w:t>h</w:t>
-      </w:r>
-      <w:r>
-        <w:rPr>
-          <w:rFonts w:ascii="Poppins" w:hAnsi="Poppins" w:cs="Poppins"/>
-        </w:rPr>
-        <w:t>{{x}}</w:t>
-      </w:r>
-      <w:r>
-        <w:rPr>
-          <w:rFonts w:ascii="Poppins" w:hAnsi="Poppins" w:cs="Poppins"/>
-        </w:rPr>
-        <w:t xml:space="preserve"> future endeavors</w:t>
-      </w:r>
+        <w:t xml:space="preserve">satisfactory. </w:t>
+      </w:r>
+      <w:r>
+        <w:rPr>
+          <w:rFonts w:ascii="Poppins" w:hAnsi="Poppins" w:cs="Poppins"/>
+        </w:rPr>
+        <w:t xml:space="preserve">We wish them the very best in their future </w:t>
+      </w:r>
+      <w:proofErr w:type="gramStart"/>
+      <w:r>
+        <w:rPr>
+          <w:rFonts w:ascii="Poppins" w:hAnsi="Poppins" w:cs="Poppins"/>
+        </w:rPr>
+        <w:t>endeavors.</w:t>
+      </w:r>
+      <w:r>
+        <w:rPr>
+          <w:rFonts w:ascii="Poppins" w:hAnsi="Poppins" w:cs="Poppins"/>
+        </w:rPr>
+        <w:t>.</w:t>
+      </w:r>
+      <w:proofErr w:type="gramEnd"/>
     </w:p>
     <w:p>
       <w:pPr>
@@ -2359,7 +2345,7 @@
 </file>
 
 <file path=word/endnotes.xml><?xml version="1.0" encoding="utf-8"?>
-<w:endnotes xmlns:wpc="http://schemas.microsoft.com/office/word/2010/wordprocessingCanvas" xmlns:cx="http://schemas.microsoft.com/office/drawing/2014/chartex" xmlns:cx1="http://schemas.microsoft.com/office/drawing/2015/9/8/chartex" xmlns:cx2="http://schemas.microsoft.com/office/drawing/2015/10/21/chartex" xmlns:cx3="http://schemas.microsoft.com/office/drawing/2016/5/9/chartex" xmlns:cx4="http://schemas.microsoft.com/office/drawing/2016/5/10/chartex" xmlns:cx5="http://schemas.microsoft.com/office/drawing/2016/5/11/chartex" xmlns:cx6="http://schemas.microsoft.com/office/drawing/2016/5/12/chartex" xmlns:cx7="http://schemas.microsoft.com/office/drawing/2016/5/13/chartex" xmlns:cx8="http://schemas.microsoft.com/office/drawing/2016/5/14/chartex" xmlns:mc="http://schemas.openxmlformats.org/markup-compatibility/2006" xmlns:aink="http://schemas.microsoft.com/office/drawing/2016/ink" xmlns:am3d="http://schemas.microsoft.com/office/drawing/2017/model3d" xmlns:o="urn:schemas-microsoft-com:office:office" xmlns:oel="http://schemas.microsoft.com/office/2019/extlst" xmlns:r="http://schemas.openxmlformats.org/officeDocument/2006/relationships" xmlns:m="http://schemas.openxmlformats.org/officeDocument/2006/math" xmlns:v="urn:schemas-microsoft-com:vml" xmlns:wp14="http://schemas.microsoft.com/office/word/2010/wordprocessingDrawing" xmlns:wp="http://schemas.openxmlformats.org/drawingml/2006/wordprocessingDrawing" xmlns:w10="urn:schemas-microsoft-com:office:word" xmlns:w="http://schemas.openxmlformats.org/wordprocessingml/2006/main" xmlns:w14="http://schemas.microsoft.com/office/word/2010/wordml" xmlns:w15="http://schemas.microsoft.com/office/word/2012/wordml" xmlns:w16cex="http://schemas.microsoft.com/office/word/2018/wordml/cex" xmlns:w16cid="http://schemas.microsoft.com/office/word/2016/wordml/cid" xmlns:w16="http://schemas.microsoft.com/office/word/2018/wordml" xmlns:w16du="http://schemas.microsoft.com/office/word/2023/wordml/word16du" xmlns:w16sdtdh="http://schemas.microsoft.com/office/word/2020/wordml/sdtdatahash" xmlns:w16se="http://schemas.microsoft.com/office/word/2015/wordml/symex" xmlns:wpg="http://schemas.microsoft.com/office/word/2010/wordprocessingGroup" xmlns:wpi="http://schemas.microsoft.com/office/word/2010/wordprocessingInk" xmlns:wne="http://schemas.microsoft.com/office/word/2006/wordml" xmlns:wps="http://schemas.microsoft.com/office/word/2010/wordprocessingShape" mc:Ignorable="w14 w15 w16se w16cid w16 w16cex w16sdtdh w16du wp14">
+<w:endnotes xmlns:wpc="http://schemas.microsoft.com/office/word/2010/wordprocessingCanvas" xmlns:cx="http://schemas.microsoft.com/office/drawing/2014/chartex" xmlns:cx1="http://schemas.microsoft.com/office/drawing/2015/9/8/chartex" xmlns:cx2="http://schemas.microsoft.com/office/drawing/2015/10/21/chartex" xmlns:cx3="http://schemas.microsoft.com/office/drawing/2016/5/9/chartex" xmlns:cx4="http://schemas.microsoft.com/office/drawing/2016/5/10/chartex" xmlns:cx5="http://schemas.microsoft.com/office/drawing/2016/5/11/chartex" xmlns:cx6="http://schemas.microsoft.com/office/drawing/2016/5/12/chartex" xmlns:cx7="http://schemas.microsoft.com/office/drawing/2016/5/13/chartex" xmlns:cx8="http://schemas.microsoft.com/office/drawing/2016/5/14/chartex" xmlns:mc="http://schemas.openxmlformats.org/markup-compatibility/2006" xmlns:aink="http://schemas.microsoft.com/office/drawing/2016/ink" xmlns:am3d="http://schemas.microsoft.com/office/drawing/2017/model3d" xmlns:o="urn:schemas-microsoft-com:office:office" xmlns:oel="http://schemas.microsoft.com/office/2019/extlst" xmlns:r="http://schemas.openxmlformats.org/officeDocument/2006/relationships" xmlns:m="http://schemas.openxmlformats.org/officeDocument/2006/math" xmlns:v="urn:schemas-microsoft-com:vml" xmlns:wp14="http://schemas.microsoft.com/office/word/2010/wordprocessingDrawing" xmlns:wp="http://schemas.openxmlformats.org/drawingml/2006/wordprocessingDrawing" xmlns:w10="urn:schemas-microsoft-com:office:word" xmlns:w="http://schemas.openxmlformats.org/wordprocessingml/2006/main" xmlns:w14="http://schemas.microsoft.com/office/word/2010/wordml" xmlns:w15="http://schemas.microsoft.com/office/word/2012/wordml" xmlns:w16cex="http://schemas.microsoft.com/office/word/2018/wordml/cex" xmlns:w16cid="http://schemas.microsoft.com/office/word/2016/wordml/cid" xmlns:w16="http://schemas.microsoft.com/office/word/2018/wordml" xmlns:w16du="http://schemas.microsoft.com/office/word/2023/wordml/word16du" xmlns:w16sdtdh="http://schemas.microsoft.com/office/word/2020/wordml/sdtdatahash" xmlns:w16sdtfl="http://schemas.microsoft.com/office/word/2024/wordml/sdtformatlock" xmlns:w16se="http://schemas.microsoft.com/office/word/2015/wordml/symex" xmlns:wpg="http://schemas.microsoft.com/office/word/2010/wordprocessingGroup" xmlns:wpi="http://schemas.microsoft.com/office/word/2010/wordprocessingInk" xmlns:wne="http://schemas.microsoft.com/office/word/2006/wordml" xmlns:wps="http://schemas.microsoft.com/office/word/2010/wordprocessingShape" mc:Ignorable="w14 w15 w16se w16cid w16 w16cex w16sdtdh w16sdtfl w16du wp14">
   <w:endnote w:type="separator" w:id="-1">
     <w:p>
       <w:pPr>
@@ -2384,7 +2370,7 @@
 </file>
 
 <file path=word/footer1.xml><?xml version="1.0" encoding="utf-8"?>
-<w:ftr xmlns:wpc="http://schemas.microsoft.com/office/word/2010/wordprocessingCanvas" xmlns:cx="http://schemas.microsoft.com/office/drawing/2014/chartex" xmlns:cx1="http://schemas.microsoft.com/office/drawing/2015/9/8/chartex" xmlns:cx2="http://schemas.microsoft.com/office/drawing/2015/10/21/chartex" xmlns:cx3="http://schemas.microsoft.com/office/drawing/2016/5/9/chartex" xmlns:cx4="http://schemas.microsoft.com/office/drawing/2016/5/10/chartex" xmlns:cx5="http://schemas.microsoft.com/office/drawing/2016/5/11/chartex" xmlns:cx6="http://schemas.microsoft.com/office/drawing/2016/5/12/chartex" xmlns:cx7="http://schemas.microsoft.com/office/drawing/2016/5/13/chartex" xmlns:cx8="http://schemas.microsoft.com/office/drawing/2016/5/14/chartex" xmlns:mc="http://schemas.openxmlformats.org/markup-compatibility/2006" xmlns:aink="http://schemas.microsoft.com/office/drawing/2016/ink" xmlns:am3d="http://schemas.microsoft.com/office/drawing/2017/model3d" xmlns:o="urn:schemas-microsoft-com:office:office" xmlns:oel="http://schemas.microsoft.com/office/2019/extlst" xmlns:r="http://schemas.openxmlformats.org/officeDocument/2006/relationships" xmlns:m="http://schemas.openxmlformats.org/officeDocument/2006/math" xmlns:v="urn:schemas-microsoft-com:vml" xmlns:wp14="http://schemas.microsoft.com/office/word/2010/wordprocessingDrawing" xmlns:wp="http://schemas.openxmlformats.org/drawingml/2006/wordprocessingDrawing" xmlns:w10="urn:schemas-microsoft-com:office:word" xmlns:w="http://schemas.openxmlformats.org/wordprocessingml/2006/main" xmlns:w14="http://schemas.microsoft.com/office/word/2010/wordml" xmlns:w15="http://schemas.microsoft.com/office/word/2012/wordml" xmlns:w16cex="http://schemas.microsoft.com/office/word/2018/wordml/cex" xmlns:w16cid="http://schemas.microsoft.com/office/word/2016/wordml/cid" xmlns:w16="http://schemas.microsoft.com/office/word/2018/wordml" xmlns:w16du="http://schemas.microsoft.com/office/word/2023/wordml/word16du" xmlns:w16sdtdh="http://schemas.microsoft.com/office/word/2020/wordml/sdtdatahash" xmlns:w16se="http://schemas.microsoft.com/office/word/2015/wordml/symex" xmlns:wpg="http://schemas.microsoft.com/office/word/2010/wordprocessingGroup" xmlns:wpi="http://schemas.microsoft.com/office/word/2010/wordprocessingInk" xmlns:wne="http://schemas.microsoft.com/office/word/2006/wordml" xmlns:wps="http://schemas.microsoft.com/office/word/2010/wordprocessingShape" mc:Ignorable="w14 w15 w16se w16cid w16 w16cex w16sdtdh w16du wp14">
+<w:ftr xmlns:wpc="http://schemas.microsoft.com/office/word/2010/wordprocessingCanvas" xmlns:cx="http://schemas.microsoft.com/office/drawing/2014/chartex" xmlns:cx1="http://schemas.microsoft.com/office/drawing/2015/9/8/chartex" xmlns:cx2="http://schemas.microsoft.com/office/drawing/2015/10/21/chartex" xmlns:cx3="http://schemas.microsoft.com/office/drawing/2016/5/9/chartex" xmlns:cx4="http://schemas.microsoft.com/office/drawing/2016/5/10/chartex" xmlns:cx5="http://schemas.microsoft.com/office/drawing/2016/5/11/chartex" xmlns:cx6="http://schemas.microsoft.com/office/drawing/2016/5/12/chartex" xmlns:cx7="http://schemas.microsoft.com/office/drawing/2016/5/13/chartex" xmlns:cx8="http://schemas.microsoft.com/office/drawing/2016/5/14/chartex" xmlns:mc="http://schemas.openxmlformats.org/markup-compatibility/2006" xmlns:aink="http://schemas.microsoft.com/office/drawing/2016/ink" xmlns:am3d="http://schemas.microsoft.com/office/drawing/2017/model3d" xmlns:o="urn:schemas-microsoft-com:office:office" xmlns:oel="http://schemas.microsoft.com/office/2019/extlst" xmlns:r="http://schemas.openxmlformats.org/officeDocument/2006/relationships" xmlns:m="http://schemas.openxmlformats.org/officeDocument/2006/math" xmlns:v="urn:schemas-microsoft-com:vml" xmlns:wp14="http://schemas.microsoft.com/office/word/2010/wordprocessingDrawing" xmlns:wp="http://schemas.openxmlformats.org/drawingml/2006/wordprocessingDrawing" xmlns:w10="urn:schemas-microsoft-com:office:word" xmlns:w="http://schemas.openxmlformats.org/wordprocessingml/2006/main" xmlns:w14="http://schemas.microsoft.com/office/word/2010/wordml" xmlns:w15="http://schemas.microsoft.com/office/word/2012/wordml" xmlns:w16cex="http://schemas.microsoft.com/office/word/2018/wordml/cex" xmlns:w16cid="http://schemas.microsoft.com/office/word/2016/wordml/cid" xmlns:w16="http://schemas.microsoft.com/office/word/2018/wordml" xmlns:w16du="http://schemas.microsoft.com/office/word/2023/wordml/word16du" xmlns:w16sdtdh="http://schemas.microsoft.com/office/word/2020/wordml/sdtdatahash" xmlns:w16sdtfl="http://schemas.microsoft.com/office/word/2024/wordml/sdtformatlock" xmlns:w16se="http://schemas.microsoft.com/office/word/2015/wordml/symex" xmlns:wpg="http://schemas.microsoft.com/office/word/2010/wordprocessingGroup" xmlns:wpi="http://schemas.microsoft.com/office/word/2010/wordprocessingInk" xmlns:wne="http://schemas.microsoft.com/office/word/2006/wordml" xmlns:wps="http://schemas.microsoft.com/office/word/2010/wordprocessingShape" mc:Ignorable="w14 w15 w16se w16cid w16 w16cex w16sdtdh w16sdtfl w16du wp14">
   <w:p>
     <w:pPr>
       <w:pStyle w:val="Footer"/>
@@ -3781,7 +3767,7 @@
 </file>
 
 <file path=word/footnotes.xml><?xml version="1.0" encoding="utf-8"?>
-<w:footnotes xmlns:wpc="http://schemas.microsoft.com/office/word/2010/wordprocessingCanvas" xmlns:cx="http://schemas.microsoft.com/office/drawing/2014/chartex" xmlns:cx1="http://schemas.microsoft.com/office/drawing/2015/9/8/chartex" xmlns:cx2="http://schemas.microsoft.com/office/drawing/2015/10/21/chartex" xmlns:cx3="http://schemas.microsoft.com/office/drawing/2016/5/9/chartex" xmlns:cx4="http://schemas.microsoft.com/office/drawing/2016/5/10/chartex" xmlns:cx5="http://schemas.microsoft.com/office/drawing/2016/5/11/chartex" xmlns:cx6="http://schemas.microsoft.com/office/drawing/2016/5/12/chartex" xmlns:cx7="http://schemas.microsoft.com/office/drawing/2016/5/13/chartex" xmlns:cx8="http://schemas.microsoft.com/office/drawing/2016/5/14/chartex" xmlns:mc="http://schemas.openxmlformats.org/markup-compatibility/2006" xmlns:aink="http://schemas.microsoft.com/office/drawing/2016/ink" xmlns:am3d="http://schemas.microsoft.com/office/drawing/2017/model3d" xmlns:o="urn:schemas-microsoft-com:office:office" xmlns:oel="http://schemas.microsoft.com/office/2019/extlst" xmlns:r="http://schemas.openxmlformats.org/officeDocument/2006/relationships" xmlns:m="http://schemas.openxmlformats.org/officeDocument/2006/math" xmlns:v="urn:schemas-microsoft-com:vml" xmlns:wp14="http://schemas.microsoft.com/office/word/2010/wordprocessingDrawing" xmlns:wp="http://schemas.openxmlformats.org/drawingml/2006/wordprocessingDrawing" xmlns:w10="urn:schemas-microsoft-com:office:word" xmlns:w="http://schemas.openxmlformats.org/wordprocessingml/2006/main" xmlns:w14="http://schemas.microsoft.com/office/word/2010/wordml" xmlns:w15="http://schemas.microsoft.com/office/word/2012/wordml" xmlns:w16cex="http://schemas.microsoft.com/office/word/2018/wordml/cex" xmlns:w16cid="http://schemas.microsoft.com/office/word/2016/wordml/cid" xmlns:w16="http://schemas.microsoft.com/office/word/2018/wordml" xmlns:w16du="http://schemas.microsoft.com/office/word/2023/wordml/word16du" xmlns:w16sdtdh="http://schemas.microsoft.com/office/word/2020/wordml/sdtdatahash" xmlns:w16se="http://schemas.microsoft.com/office/word/2015/wordml/symex" xmlns:wpg="http://schemas.microsoft.com/office/word/2010/wordprocessingGroup" xmlns:wpi="http://schemas.microsoft.com/office/word/2010/wordprocessingInk" xmlns:wne="http://schemas.microsoft.com/office/word/2006/wordml" xmlns:wps="http://schemas.microsoft.com/office/word/2010/wordprocessingShape" mc:Ignorable="w14 w15 w16se w16cid w16 w16cex w16sdtdh w16du wp14">
+<w:footnotes xmlns:wpc="http://schemas.microsoft.com/office/word/2010/wordprocessingCanvas" xmlns:cx="http://schemas.microsoft.com/office/drawing/2014/chartex" xmlns:cx1="http://schemas.microsoft.com/office/drawing/2015/9/8/chartex" xmlns:cx2="http://schemas.microsoft.com/office/drawing/2015/10/21/chartex" xmlns:cx3="http://schemas.microsoft.com/office/drawing/2016/5/9/chartex" xmlns:cx4="http://schemas.microsoft.com/office/drawing/2016/5/10/chartex" xmlns:cx5="http://schemas.microsoft.com/office/drawing/2016/5/11/chartex" xmlns:cx6="http://schemas.microsoft.com/office/drawing/2016/5/12/chartex" xmlns:cx7="http://schemas.microsoft.com/office/drawing/2016/5/13/chartex" xmlns:cx8="http://schemas.microsoft.com/office/drawing/2016/5/14/chartex" xmlns:mc="http://schemas.openxmlformats.org/markup-compatibility/2006" xmlns:aink="http://schemas.microsoft.com/office/drawing/2016/ink" xmlns:am3d="http://schemas.microsoft.com/office/drawing/2017/model3d" xmlns:o="urn:schemas-microsoft-com:office:office" xmlns:oel="http://schemas.microsoft.com/office/2019/extlst" xmlns:r="http://schemas.openxmlformats.org/officeDocument/2006/relationships" xmlns:m="http://schemas.openxmlformats.org/officeDocument/2006/math" xmlns:v="urn:schemas-microsoft-com:vml" xmlns:wp14="http://schemas.microsoft.com/office/word/2010/wordprocessingDrawing" xmlns:wp="http://schemas.openxmlformats.org/drawingml/2006/wordprocessingDrawing" xmlns:w10="urn:schemas-microsoft-com:office:word" xmlns:w="http://schemas.openxmlformats.org/wordprocessingml/2006/main" xmlns:w14="http://schemas.microsoft.com/office/word/2010/wordml" xmlns:w15="http://schemas.microsoft.com/office/word/2012/wordml" xmlns:w16cex="http://schemas.microsoft.com/office/word/2018/wordml/cex" xmlns:w16cid="http://schemas.microsoft.com/office/word/2016/wordml/cid" xmlns:w16="http://schemas.microsoft.com/office/word/2018/wordml" xmlns:w16du="http://schemas.microsoft.com/office/word/2023/wordml/word16du" xmlns:w16sdtdh="http://schemas.microsoft.com/office/word/2020/wordml/sdtdatahash" xmlns:w16sdtfl="http://schemas.microsoft.com/office/word/2024/wordml/sdtformatlock" xmlns:w16se="http://schemas.microsoft.com/office/word/2015/wordml/symex" xmlns:wpg="http://schemas.microsoft.com/office/word/2010/wordprocessingGroup" xmlns:wpi="http://schemas.microsoft.com/office/word/2010/wordprocessingInk" xmlns:wne="http://schemas.microsoft.com/office/word/2006/wordml" xmlns:wps="http://schemas.microsoft.com/office/word/2010/wordprocessingShape" mc:Ignorable="w14 w15 w16se w16cid w16 w16cex w16sdtdh w16sdtfl w16du wp14">
   <w:footnote w:type="separator" w:id="-1">
     <w:p>
       <w:pPr>
@@ -3806,7 +3792,7 @@
 </file>
 
 <file path=word/header1.xml><?xml version="1.0" encoding="utf-8"?>
-<w:hdr xmlns:wpc="http://schemas.microsoft.com/office/word/2010/wordprocessingCanvas" xmlns:cx="http://schemas.microsoft.com/office/drawing/2014/chartex" xmlns:cx1="http://schemas.microsoft.com/office/drawing/2015/9/8/chartex" xmlns:cx2="http://schemas.microsoft.com/office/drawing/2015/10/21/chartex" xmlns:cx3="http://schemas.microsoft.com/office/drawing/2016/5/9/chartex" xmlns:cx4="http://schemas.microsoft.com/office/drawing/2016/5/10/chartex" xmlns:cx5="http://schemas.microsoft.com/office/drawing/2016/5/11/chartex" xmlns:cx6="http://schemas.microsoft.com/office/drawing/2016/5/12/chartex" xmlns:cx7="http://schemas.microsoft.com/office/drawing/2016/5/13/chartex" xmlns:cx8="http://schemas.microsoft.com/office/drawing/2016/5/14/chartex" xmlns:mc="http://schemas.openxmlformats.org/markup-compatibility/2006" xmlns:aink="http://schemas.microsoft.com/office/drawing/2016/ink" xmlns:am3d="http://schemas.microsoft.com/office/drawing/2017/model3d" xmlns:o="urn:schemas-microsoft-com:office:office" xmlns:oel="http://schemas.microsoft.com/office/2019/extlst" xmlns:r="http://schemas.openxmlformats.org/officeDocument/2006/relationships" xmlns:m="http://schemas.openxmlformats.org/officeDocument/2006/math" xmlns:v="urn:schemas-microsoft-com:vml" xmlns:wp14="http://schemas.microsoft.com/office/word/2010/wordprocessingDrawing" xmlns:wp="http://schemas.openxmlformats.org/drawingml/2006/wordprocessingDrawing" xmlns:w10="urn:schemas-microsoft-com:office:word" xmlns:w="http://schemas.openxmlformats.org/wordprocessingml/2006/main" xmlns:w14="http://schemas.microsoft.com/office/word/2010/wordml" xmlns:w15="http://schemas.microsoft.com/office/word/2012/wordml" xmlns:w16cex="http://schemas.microsoft.com/office/word/2018/wordml/cex" xmlns:w16cid="http://schemas.microsoft.com/office/word/2016/wordml/cid" xmlns:w16="http://schemas.microsoft.com/office/word/2018/wordml" xmlns:w16du="http://schemas.microsoft.com/office/word/2023/wordml/word16du" xmlns:w16sdtdh="http://schemas.microsoft.com/office/word/2020/wordml/sdtdatahash" xmlns:w16se="http://schemas.microsoft.com/office/word/2015/wordml/symex" xmlns:wpg="http://schemas.microsoft.com/office/word/2010/wordprocessingGroup" xmlns:wpi="http://schemas.microsoft.com/office/word/2010/wordprocessingInk" xmlns:wne="http://schemas.microsoft.com/office/word/2006/wordml" xmlns:wps="http://schemas.microsoft.com/office/word/2010/wordprocessingShape" mc:Ignorable="w14 w15 w16se w16cid w16 w16cex w16sdtdh w16du wp14">
+<w:hdr xmlns:wpc="http://schemas.microsoft.com/office/word/2010/wordprocessingCanvas" xmlns:cx="http://schemas.microsoft.com/office/drawing/2014/chartex" xmlns:cx1="http://schemas.microsoft.com/office/drawing/2015/9/8/chartex" xmlns:cx2="http://schemas.microsoft.com/office/drawing/2015/10/21/chartex" xmlns:cx3="http://schemas.microsoft.com/office/drawing/2016/5/9/chartex" xmlns:cx4="http://schemas.microsoft.com/office/drawing/2016/5/10/chartex" xmlns:cx5="http://schemas.microsoft.com/office/drawing/2016/5/11/chartex" xmlns:cx6="http://schemas.microsoft.com/office/drawing/2016/5/12/chartex" xmlns:cx7="http://schemas.microsoft.com/office/drawing/2016/5/13/chartex" xmlns:cx8="http://schemas.microsoft.com/office/drawing/2016/5/14/chartex" xmlns:mc="http://schemas.openxmlformats.org/markup-compatibility/2006" xmlns:aink="http://schemas.microsoft.com/office/drawing/2016/ink" xmlns:am3d="http://schemas.microsoft.com/office/drawing/2017/model3d" xmlns:o="urn:schemas-microsoft-com:office:office" xmlns:oel="http://schemas.microsoft.com/office/2019/extlst" xmlns:r="http://schemas.openxmlformats.org/officeDocument/2006/relationships" xmlns:m="http://schemas.openxmlformats.org/officeDocument/2006/math" xmlns:v="urn:schemas-microsoft-com:vml" xmlns:wp14="http://schemas.microsoft.com/office/word/2010/wordprocessingDrawing" xmlns:wp="http://schemas.openxmlformats.org/drawingml/2006/wordprocessingDrawing" xmlns:w10="urn:schemas-microsoft-com:office:word" xmlns:w="http://schemas.openxmlformats.org/wordprocessingml/2006/main" xmlns:w14="http://schemas.microsoft.com/office/word/2010/wordml" xmlns:w15="http://schemas.microsoft.com/office/word/2012/wordml" xmlns:w16cex="http://schemas.microsoft.com/office/word/2018/wordml/cex" xmlns:w16cid="http://schemas.microsoft.com/office/word/2016/wordml/cid" xmlns:w16="http://schemas.microsoft.com/office/word/2018/wordml" xmlns:w16du="http://schemas.microsoft.com/office/word/2023/wordml/word16du" xmlns:w16sdtdh="http://schemas.microsoft.com/office/word/2020/wordml/sdtdatahash" xmlns:w16sdtfl="http://schemas.microsoft.com/office/word/2024/wordml/sdtformatlock" xmlns:w16se="http://schemas.microsoft.com/office/word/2015/wordml/symex" xmlns:wpg="http://schemas.microsoft.com/office/word/2010/wordprocessingGroup" xmlns:wpi="http://schemas.microsoft.com/office/word/2010/wordprocessingInk" xmlns:wne="http://schemas.microsoft.com/office/word/2006/wordml" xmlns:wps="http://schemas.microsoft.com/office/word/2010/wordprocessingShape" mc:Ignorable="w14 w15 w16se w16cid w16 w16cex w16sdtdh w16sdtfl w16du wp14">
   <w:p>
     <w:pPr>
       <w:pStyle w:val="Header"/>
@@ -4499,7 +4485,7 @@
 </file>
 
 <file path=word/numbering.xml><?xml version="1.0" encoding="utf-8"?>
-<w:numbering xmlns:wpc="http://schemas.microsoft.com/office/word/2010/wordprocessingCanvas" xmlns:cx="http://schemas.microsoft.com/office/drawing/2014/chartex" xmlns:cx1="http://schemas.microsoft.com/office/drawing/2015/9/8/chartex" xmlns:cx2="http://schemas.microsoft.com/office/drawing/2015/10/21/chartex" xmlns:cx3="http://schemas.microsoft.com/office/drawing/2016/5/9/chartex" xmlns:cx4="http://schemas.microsoft.com/office/drawing/2016/5/10/chartex" xmlns:cx5="http://schemas.microsoft.com/office/drawing/2016/5/11/chartex" xmlns:cx6="http://schemas.microsoft.com/office/drawing/2016/5/12/chartex" xmlns:cx7="http://schemas.microsoft.com/office/drawing/2016/5/13/chartex" xmlns:cx8="http://schemas.microsoft.com/office/drawing/2016/5/14/chartex" xmlns:mc="http://schemas.openxmlformats.org/markup-compatibility/2006" xmlns:aink="http://schemas.microsoft.com/office/drawing/2016/ink" xmlns:am3d="http://schemas.microsoft.com/office/drawing/2017/model3d" xmlns:o="urn:schemas-microsoft-com:office:office" xmlns:oel="http://schemas.microsoft.com/office/2019/extlst" xmlns:r="http://schemas.openxmlformats.org/officeDocument/2006/relationships" xmlns:m="http://schemas.openxmlformats.org/officeDocument/2006/math" xmlns:v="urn:schemas-microsoft-com:vml" xmlns:wp14="http://schemas.microsoft.com/office/word/2010/wordprocessingDrawing" xmlns:wp="http://schemas.openxmlformats.org/drawingml/2006/wordprocessingDrawing" xmlns:w10="urn:schemas-microsoft-com:office:word" xmlns:w="http://schemas.openxmlformats.org/wordprocessingml/2006/main" xmlns:w14="http://schemas.microsoft.com/office/word/2010/wordml" xmlns:w15="http://schemas.microsoft.com/office/word/2012/wordml" xmlns:w16cex="http://schemas.microsoft.com/office/word/2018/wordml/cex" xmlns:w16cid="http://schemas.microsoft.com/office/word/2016/wordml/cid" xmlns:w16="http://schemas.microsoft.com/office/word/2018/wordml" xmlns:w16du="http://schemas.microsoft.com/office/word/2023/wordml/word16du" xmlns:w16sdtdh="http://schemas.microsoft.com/office/word/2020/wordml/sdtdatahash" xmlns:w16se="http://schemas.microsoft.com/office/word/2015/wordml/symex" xmlns:wpg="http://schemas.microsoft.com/office/word/2010/wordprocessingGroup" xmlns:wpi="http://schemas.microsoft.com/office/word/2010/wordprocessingInk" xmlns:wne="http://schemas.microsoft.com/office/word/2006/wordml" xmlns:wps="http://schemas.microsoft.com/office/word/2010/wordprocessingShape" mc:Ignorable="w14 w15 w16se w16cid w16 w16cex w16sdtdh w16du wp14">
+<w:numbering xmlns:wpc="http://schemas.microsoft.com/office/word/2010/wordprocessingCanvas" xmlns:cx="http://schemas.microsoft.com/office/drawing/2014/chartex" xmlns:cx1="http://schemas.microsoft.com/office/drawing/2015/9/8/chartex" xmlns:cx2="http://schemas.microsoft.com/office/drawing/2015/10/21/chartex" xmlns:cx3="http://schemas.microsoft.com/office/drawing/2016/5/9/chartex" xmlns:cx4="http://schemas.microsoft.com/office/drawing/2016/5/10/chartex" xmlns:cx5="http://schemas.microsoft.com/office/drawing/2016/5/11/chartex" xmlns:cx6="http://schemas.microsoft.com/office/drawing/2016/5/12/chartex" xmlns:cx7="http://schemas.microsoft.com/office/drawing/2016/5/13/chartex" xmlns:cx8="http://schemas.microsoft.com/office/drawing/2016/5/14/chartex" xmlns:mc="http://schemas.openxmlformats.org/markup-compatibility/2006" xmlns:aink="http://schemas.microsoft.com/office/drawing/2016/ink" xmlns:am3d="http://schemas.microsoft.com/office/drawing/2017/model3d" xmlns:o="urn:schemas-microsoft-com:office:office" xmlns:oel="http://schemas.microsoft.com/office/2019/extlst" xmlns:r="http://schemas.openxmlformats.org/officeDocument/2006/relationships" xmlns:m="http://schemas.openxmlformats.org/officeDocument/2006/math" xmlns:v="urn:schemas-microsoft-com:vml" xmlns:wp14="http://schemas.microsoft.com/office/word/2010/wordprocessingDrawing" xmlns:wp="http://schemas.openxmlformats.org/drawingml/2006/wordprocessingDrawing" xmlns:w10="urn:schemas-microsoft-com:office:word" xmlns:w="http://schemas.openxmlformats.org/wordprocessingml/2006/main" xmlns:w14="http://schemas.microsoft.com/office/word/2010/wordml" xmlns:w15="http://schemas.microsoft.com/office/word/2012/wordml" xmlns:w16cex="http://schemas.microsoft.com/office/word/2018/wordml/cex" xmlns:w16cid="http://schemas.microsoft.com/office/word/2016/wordml/cid" xmlns:w16="http://schemas.microsoft.com/office/word/2018/wordml" xmlns:w16du="http://schemas.microsoft.com/office/word/2023/wordml/word16du" xmlns:w16sdtdh="http://schemas.microsoft.com/office/word/2020/wordml/sdtdatahash" xmlns:w16sdtfl="http://schemas.microsoft.com/office/word/2024/wordml/sdtformatlock" xmlns:w16se="http://schemas.microsoft.com/office/word/2015/wordml/symex" xmlns:wpg="http://schemas.microsoft.com/office/word/2010/wordprocessingGroup" xmlns:wpi="http://schemas.microsoft.com/office/word/2010/wordprocessingInk" xmlns:wne="http://schemas.microsoft.com/office/word/2006/wordml" xmlns:wps="http://schemas.microsoft.com/office/word/2010/wordprocessingShape" mc:Ignorable="w14 w15 w16se w16cid w16 w16cex w16sdtdh w16sdtfl w16du wp14">
   <w:abstractNum w:abstractNumId="0" w15:restartNumberingAfterBreak="0">
     <w:nsid w:val="370501A0"/>
     <w:multiLevelType w:val="hybridMultilevel"/>
@@ -4922,7 +4908,7 @@
 </file>
 
 <file path=word/styles.xml><?xml version="1.0" encoding="utf-8"?>
-<w:styles xmlns:mc="http://schemas.openxmlformats.org/markup-compatibility/2006" xmlns:r="http://schemas.openxmlformats.org/officeDocument/2006/relationships" xmlns:w="http://schemas.openxmlformats.org/wordprocessingml/2006/main" xmlns:w14="http://schemas.microsoft.com/office/word/2010/wordml" xmlns:w15="http://schemas.microsoft.com/office/word/2012/wordml" xmlns:w16cex="http://schemas.microsoft.com/office/word/2018/wordml/cex" xmlns:w16cid="http://schemas.microsoft.com/office/word/2016/wordml/cid" xmlns:w16="http://schemas.microsoft.com/office/word/2018/wordml" xmlns:w16du="http://schemas.microsoft.com/office/word/2023/wordml/word16du" xmlns:w16sdtdh="http://schemas.microsoft.com/office/word/2020/wordml/sdtdatahash" xmlns:w16se="http://schemas.microsoft.com/office/word/2015/wordml/symex" mc:Ignorable="w14 w15 w16se w16cid w16 w16cex w16sdtdh w16du">
+<w:styles xmlns:mc="http://schemas.openxmlformats.org/markup-compatibility/2006" xmlns:r="http://schemas.openxmlformats.org/officeDocument/2006/relationships" xmlns:w="http://schemas.openxmlformats.org/wordprocessingml/2006/main" xmlns:w14="http://schemas.microsoft.com/office/word/2010/wordml" xmlns:w15="http://schemas.microsoft.com/office/word/2012/wordml" xmlns:w16cex="http://schemas.microsoft.com/office/word/2018/wordml/cex" xmlns:w16cid="http://schemas.microsoft.com/office/word/2016/wordml/cid" xmlns:w16="http://schemas.microsoft.com/office/word/2018/wordml" xmlns:w16du="http://schemas.microsoft.com/office/word/2023/wordml/word16du" xmlns:w16sdtdh="http://schemas.microsoft.com/office/word/2020/wordml/sdtdatahash" xmlns:w16sdtfl="http://schemas.microsoft.com/office/word/2024/wordml/sdtformatlock" xmlns:w16se="http://schemas.microsoft.com/office/word/2015/wordml/symex" mc:Ignorable="w14 w15 w16se w16cid w16 w16cex w16sdtdh w16sdtfl w16du">
   <w:docDefaults>
     <w:rPrDefault>
       <w:rPr>

--- a/assets/release_pre.docx
+++ b/assets/release_pre.docx
@@ -74,7 +74,6 @@
         </w:rPr>
         <w:t xml:space="preserve"> </w:t>
       </w:r>
-      <w:proofErr w:type="gramStart"/>
       <w:r>
         <w:rPr>
           <w:rFonts w:ascii="Poppins" w:hAnsi="Poppins" w:cs="Poppins"/>
@@ -84,7 +83,6 @@
         </w:rPr>
         <w:t>ID:-</w:t>
       </w:r>
-      <w:proofErr w:type="gramEnd"/>
       <w:r>
         <w:rPr>
           <w:rFonts w:ascii="Poppins" w:hAnsi="Poppins" w:cs="Poppins"/>
@@ -102,27 +100,7 @@
           <w:sz w:val="24"/>
           <w:szCs w:val="20"/>
         </w:rPr>
-        <w:t>{{</w:t>
-      </w:r>
-      <w:proofErr w:type="spellStart"/>
-      <w:r>
-        <w:rPr>
-          <w:rFonts w:ascii="Poppins" w:hAnsi="Poppins" w:cs="Poppins"/>
-          <w:b/>
-          <w:sz w:val="24"/>
-          <w:szCs w:val="20"/>
-        </w:rPr>
-        <w:t>emi</w:t>
-      </w:r>
-      <w:proofErr w:type="spellEnd"/>
-      <w:r>
-        <w:rPr>
-          <w:rFonts w:ascii="Poppins" w:hAnsi="Poppins" w:cs="Poppins"/>
-          <w:b/>
-          <w:sz w:val="24"/>
-          <w:szCs w:val="20"/>
-        </w:rPr>
-        <w:t>}}</w:t>
+        <w:t>{{emi}}</w:t>
       </w:r>
     </w:p>
     <w:p>
@@ -373,7 +351,6 @@
         </w:rPr>
         <w:t xml:space="preserve"> </w:t>
       </w:r>
-      <w:proofErr w:type="spellStart"/>
       <w:r>
         <w:rPr>
           <w:rFonts w:ascii="Poppins" w:hAnsi="Poppins" w:cs="Poppins"/>
@@ -386,15 +363,7 @@
           <w:rFonts w:ascii="Poppins" w:hAnsi="Poppins" w:cs="Poppins"/>
           <w:b/>
         </w:rPr>
-        <w:t>cesion</w:t>
-      </w:r>
-      <w:proofErr w:type="spellEnd"/>
-      <w:r>
-        <w:rPr>
-          <w:rFonts w:ascii="Poppins" w:hAnsi="Poppins" w:cs="Poppins"/>
-          <w:b/>
-        </w:rPr>
-        <w:t xml:space="preserve"> Staffing</w:t>
+        <w:t>cesion Staffing</w:t>
       </w:r>
       <w:r>
         <w:rPr>
@@ -423,25 +392,7 @@
           <w:b/>
           <w:bCs/>
         </w:rPr>
-        <w:t>{{</w:t>
-      </w:r>
-      <w:proofErr w:type="spellStart"/>
-      <w:r>
-        <w:rPr>
-          <w:rFonts w:ascii="Poppins" w:hAnsi="Poppins" w:cs="Poppins"/>
-          <w:b/>
-          <w:bCs/>
-        </w:rPr>
-        <w:t>jdate</w:t>
-      </w:r>
-      <w:proofErr w:type="spellEnd"/>
-      <w:r>
-        <w:rPr>
-          <w:rFonts w:ascii="Poppins" w:hAnsi="Poppins" w:cs="Poppins"/>
-          <w:b/>
-          <w:bCs/>
-        </w:rPr>
-        <w:t xml:space="preserve">}} </w:t>
+        <w:t xml:space="preserve">{{jdate}} </w:t>
       </w:r>
       <w:r>
         <w:rPr>
@@ -466,25 +417,7 @@
           <w:b/>
           <w:bCs/>
         </w:rPr>
-        <w:t>{{</w:t>
-      </w:r>
-      <w:proofErr w:type="spellStart"/>
-      <w:r>
-        <w:rPr>
-          <w:rFonts w:ascii="Poppins" w:hAnsi="Poppins" w:cs="Poppins"/>
-          <w:b/>
-          <w:bCs/>
-        </w:rPr>
-        <w:t>rdate</w:t>
-      </w:r>
-      <w:proofErr w:type="spellEnd"/>
-      <w:r>
-        <w:rPr>
-          <w:rFonts w:ascii="Poppins" w:hAnsi="Poppins" w:cs="Poppins"/>
-          <w:b/>
-          <w:bCs/>
-        </w:rPr>
-        <w:t>}}</w:t>
+        <w:t>{{rdate}}</w:t>
       </w:r>
       <w:r>
         <w:rPr>
@@ -2028,22 +1961,8 @@
         <w:rPr>
           <w:rFonts w:ascii="Poppins" w:hAnsi="Poppins" w:cs="Poppins"/>
         </w:rPr>
-        <w:t xml:space="preserve">We wish them the very best in their future </w:t>
-      </w:r>
-      <w:proofErr w:type="gramStart"/>
-      <w:r>
-        <w:rPr>
-          <w:rFonts w:ascii="Poppins" w:hAnsi="Poppins" w:cs="Poppins"/>
-        </w:rPr>
-        <w:t>endeavors.</w:t>
-      </w:r>
-      <w:r>
-        <w:rPr>
-          <w:rFonts w:ascii="Poppins" w:hAnsi="Poppins" w:cs="Poppins"/>
-        </w:rPr>
-        <w:t>.</w:t>
-      </w:r>
-      <w:proofErr w:type="gramEnd"/>
+        <w:t>We wish them the very best in their future endeavors.</w:t>
+      </w:r>
     </w:p>
     <w:p>
       <w:pPr>
@@ -2177,6 +2096,13 @@
           <w:spacing w:val="-2"/>
         </w:rPr>
         <w:t>employee</w:t>
+      </w:r>
+      <w:r>
+        <w:rPr>
+          <w:rFonts w:ascii="Poppins" w:hAnsi="Poppins" w:cs="Poppins"/>
+          <w:spacing w:val="-2"/>
+        </w:rPr>
+        <w:t>.</w:t>
       </w:r>
     </w:p>
     <w:p>
@@ -2655,27 +2581,7 @@
                                 <w:sz w:val="14"/>
                                 <w:szCs w:val="14"/>
                               </w:rPr>
-                              <w:t xml:space="preserve">473, </w:t>
-                            </w:r>
-                            <w:proofErr w:type="spellStart"/>
-                            <w:r>
-                              <w:rPr>
-                                <w:rFonts w:ascii="Poppins" w:hAnsi="Poppins" w:cs="Poppins"/>
-                                <w:color w:val="FFFFFF" w:themeColor="background1"/>
-                                <w:sz w:val="14"/>
-                                <w:szCs w:val="14"/>
-                              </w:rPr>
-                              <w:t>Mundet</w:t>
-                            </w:r>
-                            <w:proofErr w:type="spellEnd"/>
-                            <w:r>
-                              <w:rPr>
-                                <w:rFonts w:ascii="Poppins" w:hAnsi="Poppins" w:cs="Poppins"/>
-                                <w:color w:val="FFFFFF" w:themeColor="background1"/>
-                                <w:sz w:val="14"/>
-                                <w:szCs w:val="14"/>
-                              </w:rPr>
-                              <w:t xml:space="preserve"> Place, Hillside,</w:t>
+                              <w:t>473, Mundet Place, Hillside,</w:t>
                             </w:r>
                           </w:p>
                           <w:p>
@@ -2842,27 +2748,7 @@
                           <w:sz w:val="14"/>
                           <w:szCs w:val="14"/>
                         </w:rPr>
-                        <w:t xml:space="preserve">473, </w:t>
-                      </w:r>
-                      <w:proofErr w:type="spellStart"/>
-                      <w:r>
-                        <w:rPr>
-                          <w:rFonts w:ascii="Poppins" w:hAnsi="Poppins" w:cs="Poppins"/>
-                          <w:color w:val="FFFFFF" w:themeColor="background1"/>
-                          <w:sz w:val="14"/>
-                          <w:szCs w:val="14"/>
-                        </w:rPr>
-                        <w:t>Mundet</w:t>
-                      </w:r>
-                      <w:proofErr w:type="spellEnd"/>
-                      <w:r>
-                        <w:rPr>
-                          <w:rFonts w:ascii="Poppins" w:hAnsi="Poppins" w:cs="Poppins"/>
-                          <w:color w:val="FFFFFF" w:themeColor="background1"/>
-                          <w:sz w:val="14"/>
-                          <w:szCs w:val="14"/>
-                        </w:rPr>
-                        <w:t xml:space="preserve"> Place, Hillside,</w:t>
+                        <w:t>473, Mundet Place, Hillside,</w:t>
                       </w:r>
                     </w:p>
                     <w:p>
